--- a/H/Sources of Healing.docx
+++ b/H/Sources of Healing.docx
@@ -65,43 +65,67 @@
       <w:r>
         <w:t xml:space="preserve">There is no bona fide faith-healing operating on earth today. All are deceivers and frauds, very sincere, and very much showmen in enacting their thing. Healing was a temporary spiritual gift. See category on </w:t>
       </w:r>
-      <w:hyperlink w:anchor="_D-Spiritual_Gifts,_Temporary" w:history="1">
+      <w:hyperlink r:id="rId7" w:history="1">
         <w:r>
           <w:rPr>
             <w:rStyle w:val="Hyperlink"/>
           </w:rPr>
-          <w:t>Spiritual Gifts, Temporary</w:t>
+          <w:t>Spiritual Gifts, Tempo</w:t>
         </w:r>
-      </w:hyperlink>
-      <w:r>
-        <w:t>.</w:t>
-      </w:r>
-    </w:p>
-    <w:p>
-      <w:pPr>
-        <w:pStyle w:val="NoSpacing"/>
-      </w:pPr>
-      <w:r>
-        <w:t>When God heals directly, He heals without oil, handkerchiefs dipped in the Jordan, or in some radio preacher’s olive oil from the Holy Land, someone commanding God to heal, people sending in their offerings, or some mumbo-jumbo deal called tongues. Generally this appeals to the emotional crowd that seem to easily swayed by acting and emotional demonstrations.</w:t>
-      </w:r>
-      <w:r>
-        <w:t xml:space="preserve"> </w:t>
-      </w:r>
-      <w:r>
-        <w:t>Deut. 32:39.</w:t>
-      </w:r>
-      <w:r>
-        <w:t xml:space="preserve"> </w:t>
-      </w:r>
-      <w:r>
-        <w:t xml:space="preserve">See category on </w:t>
-      </w:r>
-      <w:hyperlink w:anchor="_D-Spiritual_Gifts_1" w:history="1">
         <w:r>
           <w:rPr>
             <w:rStyle w:val="Hyperlink"/>
           </w:rPr>
-          <w:t>Spiritual Gifts</w:t>
+          <w:t>r</w:t>
+        </w:r>
+        <w:r>
+          <w:rPr>
+            <w:rStyle w:val="Hyperlink"/>
+          </w:rPr>
+          <w:t>ary</w:t>
+        </w:r>
+      </w:hyperlink>
+      <w:r>
+        <w:t>.</w:t>
+      </w:r>
+    </w:p>
+    <w:p>
+      <w:pPr>
+        <w:pStyle w:val="NoSpacing"/>
+      </w:pPr>
+      <w:r>
+        <w:t>When God heals directly, He heals without oil, handkerchiefs dipped in the Jordan, or in some radio preacher’s olive oil from the Holy Land, someone commanding God to heal, people sending in their offerings, or some mumbo-jumbo deal called tongues. Generally this appeals to the emotional crowd that seem to easily swayed by acting and emotional demonstrations.</w:t>
+      </w:r>
+      <w:r>
+        <w:t xml:space="preserve"> </w:t>
+      </w:r>
+      <w:r>
+        <w:t>Deut. 32:39.</w:t>
+      </w:r>
+      <w:r>
+        <w:t xml:space="preserve"> </w:t>
+      </w:r>
+      <w:r>
+        <w:t xml:space="preserve">See category on </w:t>
+      </w:r>
+      <w:hyperlink r:id="rId8" w:history="1">
+        <w:r>
+          <w:rPr>
+            <w:rStyle w:val="Hyperlink"/>
+          </w:rPr>
+          <w:t>Spiritual G</w:t>
+        </w:r>
+        <w:r>
+          <w:rPr>
+            <w:rStyle w:val="Hyperlink"/>
+          </w:rPr>
+          <w:t>i</w:t>
+        </w:r>
+        <w:r>
+          <w:rPr>
+            <w:rStyle w:val="Hyperlink"/>
+          </w:rPr>
+          <w:t>fts</w:t>
         </w:r>
       </w:hyperlink>
       <w:r>
@@ -220,12 +244,24 @@
       <w:r>
         <w:t xml:space="preserve">In Revelation 13:3 and Revelation 13:12 the Beast of the Tribulation will heal. See category on </w:t>
       </w:r>
-      <w:hyperlink w:anchor="_D-The_Two_Beasts_1" w:history="1">
+      <w:hyperlink r:id="rId9" w:history="1">
         <w:r>
           <w:rPr>
             <w:rStyle w:val="Hyperlink"/>
           </w:rPr>
-          <w:t>The Two Beasts of the Tribulation</w:t>
+          <w:t>The Two Beasts of the T</w:t>
+        </w:r>
+        <w:r>
+          <w:rPr>
+            <w:rStyle w:val="Hyperlink"/>
+          </w:rPr>
+          <w:t>r</w:t>
+        </w:r>
+        <w:r>
+          <w:rPr>
+            <w:rStyle w:val="Hyperlink"/>
+          </w:rPr>
+          <w:t>ibulation</w:t>
         </w:r>
       </w:hyperlink>
       <w:r>
@@ -397,8 +433,8 @@
       </w:r>
     </w:p>
     <w:sectPr>
-      <w:headerReference w:type="default" r:id="rId7"/>
-      <w:footerReference w:type="default" r:id="rId8"/>
+      <w:headerReference w:type="default" r:id="rId10"/>
+      <w:footerReference w:type="default" r:id="rId11"/>
       <w:pgSz w:w="12240" w:h="15840"/>
       <w:pgMar w:top="1440" w:right="1080" w:bottom="1440" w:left="1080" w:header="720" w:footer="882" w:gutter="0"/>
       <w:cols w:space="720"/>
